--- a/post seo dailong/Blog Post/khac phuc loi khi su dung responsive file manage/khac phuc loi syntaxerror unexpected token br  b... is not valid JSON responsive file manage responsive file manage.docx
+++ b/post seo dailong/Blog Post/khac phuc loi khi su dung responsive file manage/khac phuc loi syntaxerror unexpected token br  b... is not valid JSON responsive file manage responsive file manage.docx
@@ -3,39 +3,2265 @@
 <w:document xmlns:wpc="http://schemas.microsoft.com/office/word/2010/wordprocessingCanvas" xmlns:mc="http://schemas.openxmlformats.org/markup-compatibility/2006" xmlns:o="urn:schemas-microsoft-com:office:office" xmlns:r="http://schemas.openxmlformats.org/officeDocument/2006/relationships" xmlns:m="http://schemas.openxmlformats.org/officeDocument/2006/math" xmlns:v="urn:schemas-microsoft-com:vml" xmlns:wp14="http://schemas.microsoft.com/office/word/2010/wordprocessingDrawing" xmlns:wp="http://schemas.openxmlformats.org/drawingml/2006/wordprocessingDrawing" xmlns:w10="urn:schemas-microsoft-com:office:word" xmlns:w="http://schemas.openxmlformats.org/wordprocessingml/2006/main" xmlns:w14="http://schemas.microsoft.com/office/word/2010/wordml" xmlns:wpg="http://schemas.microsoft.com/office/word/2010/wordprocessingGroup" xmlns:wpi="http://schemas.microsoft.com/office/word/2010/wordprocessingInk" xmlns:wne="http://schemas.microsoft.com/office/word/2006/wordml" xmlns:wps="http://schemas.microsoft.com/office/word/2010/wordprocessingShape" mc:Ignorable="w14 wp14">
   <w:body>
     <w:p>
+      <w:pPr>
+        <w:spacing w:before="60" w:after="60"/>
+        <w:rPr>
+          <w:b/>
+        </w:rPr>
+      </w:pPr>
+      <w:r>
+        <w:rPr>
+          <w:b/>
+        </w:rPr>
+        <w:t>Khắc phục lỗi liên quan tới responsive file manage rfm v14</w:t>
+      </w:r>
+      <w:r>
+        <w:rPr>
+          <w:b/>
+        </w:rPr>
+        <w:t xml:space="preserve"> resolve errors on rfm</w:t>
+      </w:r>
+    </w:p>
+    <w:p>
+      <w:pPr>
+        <w:spacing w:before="60" w:after="60"/>
+      </w:pPr>
       <w:r>
         <w:t>syntaxerror: unexpected token '&gt;", "&lt;br /&gt; &lt;b&gt;"... is not valid JSON responsive file manage</w:t>
       </w:r>
     </w:p>
     <w:p>
-      <w:r>
+      <w:pPr>
+        <w:spacing w:before="60" w:after="60"/>
+      </w:pPr>
+      <w:r>
+        <w:t>Bài viết sử dụng song ngữ (this article using 2 language)</w:t>
+      </w:r>
+    </w:p>
+    <w:p>
+      <w:pPr>
+        <w:spacing w:before="60" w:after="60"/>
+      </w:pPr>
+      <w:r>
+        <w:t>Và</w:t>
+      </w:r>
+      <w:r>
+        <w:t xml:space="preserve"> giải quyết các lỗi liên quan tới rfm</w:t>
+      </w:r>
+      <w:r>
+        <w:t>, các bạn đọc và xem xét lỗi của mình đang gặp phải</w:t>
+      </w:r>
+      <w:r>
+        <w:t xml:space="preserve"> (and solve some errors related to </w:t>
+      </w:r>
+      <w:r>
+        <w:t>rfm</w:t>
+      </w:r>
+      <w:r>
+        <w:t>)</w:t>
+      </w:r>
+    </w:p>
+    <w:p>
+      <w:pPr>
+        <w:spacing w:before="60" w:after="60"/>
+        <w:rPr>
+          <w:b/>
+        </w:rPr>
+      </w:pPr>
+      <w:r>
+        <w:rPr>
+          <w:b/>
+        </w:rPr>
+        <w:t>Fatal error: Uncaught ValueError: mb_http_input(): Argument #1 ($type) must be one of "G", "P", "C", "S", "I", or "L" in</w:t>
+      </w:r>
+    </w:p>
+    <w:p>
+      <w:pPr>
+        <w:spacing w:before="60" w:after="60"/>
+        <w:rPr>
+          <w:i/>
+        </w:rPr>
+      </w:pPr>
+      <w:r>
+        <w:rPr>
+          <w:i/>
+        </w:rPr>
+        <w:t>Với lỗi trên thì các bạn sửa như sau</w:t>
+      </w:r>
+      <w:r>
+        <w:rPr>
+          <w:i/>
+        </w:rPr>
+        <w:t xml:space="preserve"> (For the above error, you can fix it as follows)</w:t>
+      </w:r>
+      <w:r>
+        <w:rPr>
+          <w:i/>
+        </w:rPr>
+        <w:t>:</w:t>
+      </w:r>
+    </w:p>
+    <w:p>
+      <w:pPr>
+        <w:spacing w:before="60" w:after="60"/>
+      </w:pPr>
+      <w:r>
+        <w:t>/filemanager/config/config.php at line 9</w:t>
+      </w:r>
+    </w:p>
+    <w:p>
+      <w:pPr>
+        <w:spacing w:before="60" w:after="60"/>
+      </w:pPr>
+      <w:r>
+        <w:t xml:space="preserve">mb_http_input('UTF-8'); →mb_http_input() </w:t>
+      </w:r>
+      <w:r>
+        <w:t>;</w:t>
+      </w:r>
+    </w:p>
+    <w:p>
+      <w:pPr>
+        <w:spacing w:before="60" w:after="60"/>
+        <w:rPr>
+          <w:b/>
+        </w:rPr>
+      </w:pPr>
+      <w:r>
+        <w:rPr>
+          <w:b/>
+        </w:rPr>
+        <w:t>Lỗi không hiện thị thumb của ảnh (cannot show thumb image)</w:t>
+      </w:r>
+    </w:p>
+    <w:p>
+      <w:pPr>
+        <w:spacing w:before="60" w:after="60"/>
+      </w:pPr>
+      <w:r>
+        <w:t>/filemanager/include/php_image_magician.php</w:t>
+      </w:r>
+      <w:r>
+        <w:rPr>
+          <w:rFonts w:eastAsia="MS Gothic"/>
+        </w:rPr>
+        <w:t xml:space="preserve"> line</w:t>
+      </w:r>
+      <w:r>
+        <w:rPr>
+          <w:rFonts w:eastAsia="MS Gothic"/>
+        </w:rPr>
+        <w:t xml:space="preserve"> </w:t>
+      </w:r>
+      <w:r>
+        <w:t>2791</w:t>
+      </w:r>
+    </w:p>
+    <w:p>
+      <w:pPr>
+        <w:spacing w:before="60" w:after="60"/>
+        <w:rPr>
+          <w:i/>
+        </w:rPr>
+      </w:pPr>
+      <w:r>
+        <w:rPr>
+          <w:i/>
+        </w:rPr>
+        <w:t>Đổi (change)</w:t>
+      </w:r>
+    </w:p>
+    <w:p>
+      <w:pPr>
+        <w:spacing w:before="60" w:after="60"/>
+      </w:pPr>
+      <w:r>
+        <w:t>if</w:t>
+      </w:r>
+      <w:r>
+        <w:t>( ! is_resource($this-&gt;imageResized))</w:t>
+      </w:r>
+    </w:p>
+    <w:p>
+      <w:pPr>
+        <w:spacing w:before="60" w:after="60"/>
+        <w:rPr>
+          <w:i/>
+        </w:rPr>
+      </w:pPr>
+      <w:r>
+        <w:rPr>
+          <w:i/>
+        </w:rPr>
+        <w:t>thành (into)</w:t>
+      </w:r>
+    </w:p>
+    <w:p>
+      <w:pPr>
+        <w:spacing w:before="60" w:after="60"/>
+        <w:rPr>
+          <w:rFonts w:eastAsia="MS Gothic"/>
+        </w:rPr>
+      </w:pPr>
+      <w:r>
+        <w:rPr>
+          <w:rFonts w:eastAsia="MS Gothic"/>
+        </w:rPr>
+        <w:t>if</w:t>
+      </w:r>
+      <w:r>
+        <w:rPr>
+          <w:rFonts w:eastAsia="MS Gothic"/>
+        </w:rPr>
+        <w:t>( ! is_resource($this-&gt;imageResized) &amp;&amp; !($this-&gt;imageResized instanceof \GdImage))</w:t>
+      </w:r>
+    </w:p>
+    <w:p>
+      <w:pPr>
+        <w:spacing w:before="60" w:after="60"/>
+        <w:rPr>
+          <w:rFonts w:eastAsia="MS Gothic"/>
+          <w:b/>
+          <w:i/>
+        </w:rPr>
+      </w:pPr>
+      <w:r>
+        <w:rPr>
+          <w:rFonts w:eastAsia="MS Gothic"/>
+          <w:b/>
+          <w:i/>
+        </w:rPr>
+        <w:t>Nếu không được thì thực hiện thêm bước sau (if it not ok, do more step)</w:t>
+      </w:r>
+    </w:p>
+    <w:p>
+      <w:pPr>
+        <w:spacing w:before="60" w:after="60"/>
+        <w:rPr>
+          <w:rFonts w:eastAsia="MS Gothic"/>
+        </w:rPr>
+      </w:pPr>
+      <w:r>
+        <w:t>/filemanager</w:t>
+      </w:r>
+      <w:r>
+        <w:rPr>
+          <w:rFonts w:eastAsia="MS Gothic"/>
+        </w:rPr>
+        <w:t xml:space="preserve"> </w:t>
+      </w:r>
+      <w:r>
+        <w:rPr>
+          <w:rFonts w:eastAsia="MS Gothic"/>
+        </w:rPr>
+        <w:t>/</w:t>
+      </w:r>
+      <w:r>
+        <w:rPr>
+          <w:rFonts w:eastAsia="MS Gothic"/>
+        </w:rPr>
+        <w:t>dialog.php</w:t>
+      </w:r>
+      <w:r>
+        <w:rPr>
+          <w:rFonts w:eastAsia="MS Gothic"/>
+        </w:rPr>
+        <w:t xml:space="preserve"> l</w:t>
+      </w:r>
+      <w:r>
+        <w:rPr>
+          <w:rFonts w:eastAsia="MS Gothic"/>
+        </w:rPr>
+        <w:t>ine 1159</w:t>
+      </w:r>
+    </w:p>
+    <w:p>
+      <w:pPr>
+        <w:spacing w:before="60" w:after="60"/>
+        <w:rPr>
+          <w:rFonts w:eastAsia="MS Gothic"/>
+        </w:rPr>
+      </w:pPr>
+      <w:r>
+        <w:rPr>
+          <w:rFonts w:eastAsia="MS Gothic"/>
+        </w:rPr>
+        <w:t>&lt;img class="&lt;?php echo $show_original ? "original" : "" ?&gt;&lt;?php echo $is_icon_thumb ? " icon" : "" ?&gt;" data-src=" php echo $src_thumb;?&gt;"&gt;</w:t>
+      </w:r>
+    </w:p>
+    <w:p>
+      <w:pPr>
+        <w:spacing w:before="60" w:after="60"/>
+        <w:rPr>
+          <w:rFonts w:eastAsia="MS Gothic"/>
+        </w:rPr>
+      </w:pPr>
+      <w:r>
+        <w:rPr>
+          <w:rFonts w:eastAsia="MS Gothic"/>
+        </w:rPr>
+        <w:t>Thêm domain của bạn vào như dòng code bên dưới, nếu kết nối ssl thì thêm https, ngược lại thì http (add your domain here with https or http</w:t>
+      </w:r>
+      <w:r>
+        <w:rPr>
+          <w:rFonts w:eastAsia="MS Gothic"/>
+        </w:rPr>
+        <w:t xml:space="preserve"> as sample below</w:t>
+      </w:r>
+      <w:r>
+        <w:rPr>
+          <w:rFonts w:eastAsia="MS Gothic"/>
+        </w:rPr>
+        <w:t>)</w:t>
+      </w:r>
+    </w:p>
+    <w:p>
+      <w:pPr>
+        <w:spacing w:before="60" w:after="60"/>
+        <w:rPr>
+          <w:rFonts w:eastAsia="MS Gothic"/>
+        </w:rPr>
+      </w:pPr>
+      <w:r>
+        <w:rPr>
+          <w:rFonts w:eastAsia="MS Gothic"/>
+        </w:rPr>
+        <w:t xml:space="preserve">&lt;img class="&lt;?php echo $show_original ? "original" : "" ?&gt;&lt;?php echo $is_icon_thumb ? " icon" : "" </w:t>
+      </w:r>
+      <w:r>
+        <w:rPr>
+          <w:rFonts w:eastAsia="MS Gothic"/>
+        </w:rPr>
+        <w:t>?&gt;" data-src="http</w:t>
+      </w:r>
+      <w:r>
+        <w:rPr>
+          <w:rFonts w:eastAsia="MS Gothic"/>
+        </w:rPr>
+        <w:t>s</w:t>
+      </w:r>
+      <w:r>
+        <w:rPr>
+          <w:rFonts w:eastAsia="MS Gothic"/>
+        </w:rPr>
+        <w:t xml:space="preserve">:/ </w:t>
+      </w:r>
+      <w:r>
+        <w:rPr>
+          <w:rFonts w:eastAsia="MS Gothic"/>
+        </w:rPr>
+        <w:t>/your_domain</w:t>
+      </w:r>
+      <w:r>
+        <w:rPr>
+          <w:rFonts w:eastAsia="MS Gothic"/>
+        </w:rPr>
+        <w:t>/&lt;?php echo $src_thumb;?&gt;"&gt;</w:t>
+      </w:r>
+    </w:p>
+    <w:p>
+      <w:pPr>
+        <w:spacing w:before="60" w:after="60"/>
+        <w:rPr>
+          <w:rFonts w:eastAsia="MS Gothic"/>
+        </w:rPr>
+      </w:pPr>
+      <w:r>
+        <w:rPr>
+          <w:rFonts w:eastAsia="MS Gothic"/>
+        </w:rPr>
+        <w:t xml:space="preserve">Và thực hiện tương tự với line 1168 (repeat </w:t>
+      </w:r>
+      <w:r>
+        <w:rPr>
+          <w:rFonts w:eastAsia="MS Gothic"/>
+        </w:rPr>
+        <w:t>such as</w:t>
+      </w:r>
+      <w:r>
+        <w:rPr>
+          <w:rFonts w:eastAsia="MS Gothic"/>
+        </w:rPr>
+        <w:t xml:space="preserve"> line 1168)</w:t>
+      </w:r>
+    </w:p>
+    <w:p>
+      <w:pPr>
+        <w:spacing w:before="60" w:after="60"/>
+        <w:rPr>
+          <w:rFonts w:eastAsia="MS Gothic"/>
+        </w:rPr>
+      </w:pPr>
+      <w:r>
+        <w:rPr>
+          <w:rFonts w:eastAsia="MS Gothic"/>
+        </w:rPr>
+        <w:t>&lt;img class="&lt;?php echo $show_original_mini ? "original" : "" ?&gt;&lt;?php echo $is_icon_thumb_mini ? " icon" : "" ?&gt;" data-src="</w:t>
+      </w:r>
+      <w:r>
+        <w:rPr>
+          <w:rFonts w:eastAsia="MS Gothic"/>
+        </w:rPr>
+        <w:t xml:space="preserve"> </w:t>
+      </w:r>
+      <w:r>
+        <w:rPr>
+          <w:rFonts w:eastAsia="MS Gothic"/>
+        </w:rPr>
+        <w:t>php echo $mini_src;?&gt;"&gt;</w:t>
+      </w:r>
+    </w:p>
+    <w:p>
+      <w:pPr>
+        <w:spacing w:before="60" w:after="60"/>
+        <w:rPr>
+          <w:rFonts w:eastAsia="MS Gothic"/>
+        </w:rPr>
+      </w:pPr>
+      <w:r>
+        <w:rPr>
+          <w:rFonts w:eastAsia="MS Gothic"/>
+        </w:rPr>
+        <w:lastRenderedPageBreak/>
+        <w:t xml:space="preserve">&lt;img class="&lt;?php echo $show_original_mini ? "original" : "" ?&gt;&lt;?php echo $is_icon_thumb_mini ? " icon" : "" ?&gt;" data-src=" </w:t>
+      </w:r>
+      <w:r>
+        <w:rPr>
+          <w:rFonts w:eastAsia="MS Gothic"/>
+        </w:rPr>
+        <w:t>http</w:t>
+      </w:r>
+      <w:r>
+        <w:rPr>
+          <w:rFonts w:eastAsia="MS Gothic"/>
+        </w:rPr>
+        <w:t>s</w:t>
+      </w:r>
+      <w:r>
+        <w:rPr>
+          <w:rFonts w:eastAsia="MS Gothic"/>
+        </w:rPr>
+        <w:t>:/ /your_domain</w:t>
+      </w:r>
+      <w:r>
+        <w:rPr>
+          <w:rFonts w:eastAsia="MS Gothic"/>
+        </w:rPr>
+        <w:t>/</w:t>
+      </w:r>
+      <w:r>
+        <w:rPr>
+          <w:rFonts w:eastAsia="MS Gothic"/>
+        </w:rPr>
+        <w:t>&lt;?php echo $mini_src;?&gt;"&gt;</w:t>
+      </w:r>
+    </w:p>
+    <w:p>
+      <w:pPr>
+        <w:spacing w:before="60" w:after="60"/>
+        <w:rPr>
+          <w:rFonts w:eastAsia="MS Gothic"/>
+          <w:i/>
+        </w:rPr>
+      </w:pPr>
+      <w:r>
+        <w:rPr>
+          <w:rFonts w:eastAsia="MS Gothic"/>
+          <w:i/>
+        </w:rPr>
+        <w:t>Nếu không có ảnh trong khung iframe thì các bạn config về thư mục upload ảnh (if it dont have any image in frame, please config upload folder such as image below)</w:t>
+      </w:r>
+    </w:p>
+    <w:p>
+      <w:pPr>
+        <w:spacing w:before="60" w:after="60"/>
+        <w:rPr>
+          <w:b/>
+        </w:rPr>
+      </w:pPr>
+      <w:r>
+        <w:rPr>
+          <w:b/>
+        </w:rPr>
+        <w:t xml:space="preserve">Lỗi (error): </w:t>
+      </w:r>
+      <w:r>
+        <w:rPr>
+          <w:b/>
+        </w:rPr>
         <w:t>SyntaxError: Unexpected token '&lt;', "&lt;br /&gt; &lt;b&gt;"... is not valid JSON</w:t>
       </w:r>
     </w:p>
     <w:p>
-      <w:r>
-        <w:t>Fatal error: Uncaught ValueError: mb_http_input(): Argument #1 ($type) must be one of "G"</w:t>
-      </w:r>
-      <w:r>
-        <w:t>, "P", "C", "S", "I", or "L" in</w:t>
-      </w:r>
-    </w:p>
-    <w:p>
-      <w:r>
-        <w:t>Với lỗi trên thì các bạn sửa như sau:</w:t>
-      </w:r>
-    </w:p>
-    <w:p>
-      <w:r>
-        <w:t>/filemanager/config/config.php at line 9</w:t>
-      </w:r>
-    </w:p>
-    <w:p>
-      <w:r>
-        <w:t xml:space="preserve">mb_http_input('UTF-8'); →mb_http_input() </w:t>
+      <w:pPr>
+        <w:spacing w:before="60" w:after="60"/>
+        <w:rPr>
+          <w:rFonts w:eastAsia="MS Gothic"/>
+        </w:rPr>
+      </w:pPr>
+      <w:r>
+        <w:rPr>
+          <w:rFonts w:eastAsia="MS Gothic"/>
+        </w:rPr>
+        <w:t>/filemanager/UploadHandler.php</w:t>
+      </w:r>
+    </w:p>
+    <w:p>
+      <w:pPr>
+        <w:spacing w:before="60" w:after="60"/>
+        <w:rPr>
+          <w:rFonts w:eastAsia="MS Gothic"/>
+          <w:b/>
+          <w:i/>
+        </w:rPr>
+      </w:pPr>
+      <w:r>
+        <w:rPr>
+          <w:rFonts w:eastAsia="MS Gothic"/>
+          <w:b/>
+          <w:i/>
+        </w:rPr>
+        <w:t>Bạn sửa code ở 2 nơi: line 1425 và line 490</w:t>
+      </w:r>
+      <w:r>
+        <w:rPr>
+          <w:rFonts w:eastAsia="MS Gothic"/>
+          <w:b/>
+          <w:i/>
+        </w:rPr>
+        <w:t xml:space="preserve"> của file đề cập trên</w:t>
+      </w:r>
+      <w:r>
+        <w:rPr>
+          <w:rFonts w:eastAsia="MS Gothic"/>
+          <w:b/>
+          <w:i/>
+        </w:rPr>
+        <w:t xml:space="preserve"> (fix code 2 point, line 1425 and 490</w:t>
+      </w:r>
+      <w:r>
+        <w:rPr>
+          <w:rFonts w:eastAsia="MS Gothic"/>
+          <w:b/>
+          <w:i/>
+        </w:rPr>
+        <w:t xml:space="preserve"> as file above</w:t>
+      </w:r>
+      <w:r>
+        <w:rPr>
+          <w:rFonts w:eastAsia="MS Gothic"/>
+          <w:b/>
+          <w:i/>
+        </w:rPr>
+        <w:t>)</w:t>
+      </w:r>
+    </w:p>
+    <w:p>
+      <w:pPr>
+        <w:spacing w:before="60" w:after="60"/>
+        <w:rPr>
+          <w:rFonts w:eastAsia="MS Gothic"/>
+          <w:b/>
+          <w:i/>
+        </w:rPr>
+      </w:pPr>
+      <w:r>
+        <w:rPr>
+          <w:rFonts w:eastAsia="MS Gothic"/>
+          <w:b/>
+          <w:i/>
+        </w:rPr>
+        <w:t>Dòng 1425 bạn thay đổi như sau (Line 1425 you can fix it as follows)</w:t>
+      </w:r>
+    </w:p>
+    <w:p>
+      <w:pPr>
+        <w:spacing w:before="60" w:after="60"/>
+        <w:rPr>
+          <w:rFonts w:eastAsia="MS Gothic"/>
+        </w:rPr>
+      </w:pPr>
+      <w:r>
+        <w:rPr>
+          <w:rFonts w:eastAsia="MS Gothic"/>
+        </w:rPr>
+        <w:t>$response = array($this-&gt;options['param_name'] =&gt; $files);</w:t>
+      </w:r>
+    </w:p>
+    <w:p>
+      <w:pPr>
+        <w:spacing w:before="60" w:after="60"/>
+        <w:rPr>
+          <w:rFonts w:eastAsia="MS Gothic"/>
+        </w:rPr>
+      </w:pPr>
+      <w:r>
+        <w:rPr>
+          <w:rFonts w:eastAsia="MS Gothic"/>
+        </w:rPr>
+        <w:t>$name = $file_name ? $file_name : $upload['name'][0];</w:t>
+      </w:r>
+    </w:p>
+    <w:p>
+      <w:pPr>
+        <w:spacing w:before="60" w:after="60"/>
+        <w:rPr>
+          <w:rFonts w:eastAsia="MS Gothic"/>
+        </w:rPr>
+      </w:pPr>
+      <w:r>
+        <w:rPr>
+          <w:rFonts w:eastAsia="MS Gothic"/>
+        </w:rPr>
+        <w:t>$res = $this-&gt;generate_response($response, $print_response);</w:t>
+      </w:r>
+    </w:p>
+    <w:p>
+      <w:pPr>
+        <w:spacing w:before="60" w:after="60"/>
+        <w:rPr>
+          <w:rFonts w:eastAsia="MS Gothic"/>
+        </w:rPr>
+      </w:pPr>
+      <w:r>
+        <w:rPr>
+          <w:rFonts w:eastAsia="MS Gothic"/>
+        </w:rPr>
+        <w:t>if(is_file($this-&gt;get_upload_path($name))){</w:t>
+      </w:r>
+    </w:p>
+    <w:p>
+      <w:pPr>
+        <w:spacing w:before="60" w:after="60"/>
+        <w:rPr>
+          <w:rFonts w:eastAsia="MS Gothic"/>
+        </w:rPr>
+      </w:pPr>
+      <w:r>
+        <w:rPr>
+          <w:rFonts w:eastAsia="MS Gothic"/>
+        </w:rPr>
+        <w:t xml:space="preserve">    $uploaded_bytes = $this-&gt;fix_integer_overflow((int)$content_range[1]);</w:t>
+      </w:r>
+    </w:p>
+    <w:p>
+      <w:pPr>
+        <w:spacing w:before="60" w:after="60"/>
+        <w:rPr>
+          <w:rFonts w:eastAsia="MS Gothic"/>
+        </w:rPr>
+      </w:pPr>
+      <w:r>
+        <w:rPr>
+          <w:rFonts w:eastAsia="MS Gothic"/>
+        </w:rPr>
+        <w:t xml:space="preserve">    $totalSize = $this-&gt;get_file_size($this-&gt;get_upload_path($name));</w:t>
+      </w:r>
+    </w:p>
+    <w:p>
+      <w:pPr>
+        <w:spacing w:before="60" w:after="60"/>
+        <w:rPr>
+          <w:rFonts w:eastAsia="MS Gothic"/>
+        </w:rPr>
+      </w:pPr>
+      <w:r>
+        <w:rPr>
+          <w:rFonts w:eastAsia="MS Gothic"/>
+        </w:rPr>
+        <w:t xml:space="preserve">    if ($totalSize - $uploaded_bytes - $this-&gt;options['readfile_chunk_size'] &lt; 0) {</w:t>
+      </w:r>
+    </w:p>
+    <w:p>
+      <w:pPr>
+        <w:spacing w:before="60" w:after="60"/>
+        <w:rPr>
+          <w:rFonts w:eastAsia="MS Gothic"/>
+        </w:rPr>
+      </w:pPr>
+      <w:r>
+        <w:rPr>
+          <w:rFonts w:eastAsia="MS Gothic"/>
+        </w:rPr>
+        <w:t xml:space="preserve">        $this-&gt;onUploadEnd($res);</w:t>
+      </w:r>
+    </w:p>
+    <w:p>
+      <w:pPr>
+        <w:spacing w:before="60" w:after="60"/>
+        <w:rPr>
+          <w:rFonts w:eastAsia="MS Gothic"/>
+        </w:rPr>
+      </w:pPr>
+      <w:r>
+        <w:rPr>
+          <w:rFonts w:eastAsia="MS Gothic"/>
+        </w:rPr>
+        <w:t xml:space="preserve">    }else{</w:t>
+      </w:r>
+    </w:p>
+    <w:p>
+      <w:pPr>
+        <w:spacing w:before="60" w:after="60"/>
+        <w:rPr>
+          <w:rFonts w:eastAsia="MS Gothic"/>
+        </w:rPr>
+      </w:pPr>
+      <w:r>
+        <w:rPr>
+          <w:rFonts w:eastAsia="MS Gothic"/>
+        </w:rPr>
+        <w:t xml:space="preserve">        $this-&gt;head();</w:t>
+      </w:r>
+    </w:p>
+    <w:p>
+      <w:pPr>
+        <w:spacing w:before="60" w:after="60"/>
+        <w:rPr>
+          <w:rFonts w:eastAsia="MS Gothic"/>
+        </w:rPr>
+      </w:pPr>
+      <w:r>
+        <w:rPr>
+          <w:rFonts w:eastAsia="MS Gothic"/>
+        </w:rPr>
+        <w:t xml:space="preserve">        $this-&gt;body(json_encode($res));</w:t>
+      </w:r>
+    </w:p>
+    <w:p>
+      <w:pPr>
+        <w:spacing w:before="60" w:after="60"/>
+        <w:rPr>
+          <w:rFonts w:eastAsia="MS Gothic"/>
+        </w:rPr>
+      </w:pPr>
+      <w:r>
+        <w:rPr>
+          <w:rFonts w:eastAsia="MS Gothic"/>
+        </w:rPr>
+        <w:t xml:space="preserve">    }</w:t>
+      </w:r>
+    </w:p>
+    <w:p>
+      <w:pPr>
+        <w:spacing w:before="60" w:after="60"/>
+        <w:rPr>
+          <w:rFonts w:eastAsia="MS Gothic"/>
+        </w:rPr>
+      </w:pPr>
+      <w:r>
+        <w:rPr>
+          <w:rFonts w:eastAsia="MS Gothic"/>
+        </w:rPr>
+        <w:t>}else{</w:t>
+      </w:r>
+    </w:p>
+    <w:p>
+      <w:pPr>
+        <w:spacing w:before="60" w:after="60"/>
+        <w:rPr>
+          <w:rFonts w:eastAsia="MS Gothic"/>
+        </w:rPr>
+      </w:pPr>
+      <w:r>
+        <w:rPr>
+          <w:rFonts w:eastAsia="MS Gothic"/>
+        </w:rPr>
+        <w:t xml:space="preserve">    $this-&gt;head();</w:t>
+      </w:r>
+    </w:p>
+    <w:p>
+      <w:pPr>
+        <w:spacing w:before="60" w:after="60"/>
+        <w:rPr>
+          <w:rFonts w:eastAsia="MS Gothic"/>
+        </w:rPr>
+      </w:pPr>
+      <w:r>
+        <w:rPr>
+          <w:rFonts w:eastAsia="MS Gothic"/>
+        </w:rPr>
+        <w:t xml:space="preserve">    $this-&gt;body(json_encode($res));</w:t>
+      </w:r>
+    </w:p>
+    <w:p>
+      <w:pPr>
+        <w:spacing w:before="60" w:after="60"/>
+        <w:rPr>
+          <w:rFonts w:eastAsia="MS Gothic"/>
+        </w:rPr>
+      </w:pPr>
+      <w:r>
+        <w:rPr>
+          <w:rFonts w:eastAsia="MS Gothic"/>
+        </w:rPr>
+        <w:t>}</w:t>
+      </w:r>
+    </w:p>
+    <w:p>
+      <w:pPr>
+        <w:spacing w:before="60" w:after="60"/>
+        <w:rPr>
+          <w:rFonts w:eastAsia="MS Gothic"/>
+          <w:i/>
+        </w:rPr>
+      </w:pPr>
+      <w:r>
+        <w:rPr>
+          <w:rFonts w:eastAsia="MS Gothic"/>
+          <w:i/>
+        </w:rPr>
+        <w:t>Đổi thành (into)</w:t>
+      </w:r>
+    </w:p>
+    <w:p>
+      <w:pPr>
+        <w:spacing w:before="60" w:after="60"/>
+        <w:rPr>
+          <w:rFonts w:eastAsia="MS Gothic"/>
+        </w:rPr>
+      </w:pPr>
+      <w:r>
+        <w:rPr>
+          <w:rFonts w:eastAsia="MS Gothic"/>
+        </w:rPr>
+        <w:t>$response = array($this-&gt;options['param_name'] =&gt; $files);</w:t>
+      </w:r>
+    </w:p>
+    <w:p>
+      <w:pPr>
+        <w:spacing w:before="60" w:after="60"/>
+        <w:rPr>
+          <w:rFonts w:eastAsia="MS Gothic"/>
+        </w:rPr>
+      </w:pPr>
+      <w:r>
+        <w:rPr>
+          <w:rFonts w:eastAsia="MS Gothic"/>
+        </w:rPr>
+        <w:t>$name = $file_name ? $file_name : $upload['name'][0];</w:t>
+      </w:r>
+    </w:p>
+    <w:p>
+      <w:pPr>
+        <w:spacing w:before="60" w:after="60"/>
+        <w:rPr>
+          <w:rFonts w:eastAsia="MS Gothic"/>
+        </w:rPr>
+      </w:pPr>
+      <w:r>
+        <w:rPr>
+          <w:rFonts w:eastAsia="MS Gothic"/>
+        </w:rPr>
+        <w:t>$res = $this-&gt;generate_response($response, $print_response);</w:t>
+      </w:r>
+    </w:p>
+    <w:p>
+      <w:pPr>
+        <w:spacing w:before="60" w:after="60"/>
+        <w:rPr>
+          <w:rFonts w:eastAsia="MS Gothic"/>
+        </w:rPr>
+      </w:pPr>
+      <w:r>
+        <w:rPr>
+          <w:rFonts w:eastAsia="MS Gothic"/>
+        </w:rPr>
+        <w:t>if (is_file($this-&gt;get_upload_path($name))) {</w:t>
+      </w:r>
+    </w:p>
+    <w:p>
+      <w:pPr>
+        <w:spacing w:before="60" w:after="60"/>
+        <w:rPr>
+          <w:rFonts w:eastAsia="MS Gothic"/>
+        </w:rPr>
+      </w:pPr>
+      <w:r>
+        <w:rPr>
+          <w:rFonts w:eastAsia="MS Gothic"/>
+        </w:rPr>
+        <w:lastRenderedPageBreak/>
+        <w:t xml:space="preserve">    if (isset($content_range[1])) {</w:t>
+      </w:r>
+    </w:p>
+    <w:p>
+      <w:pPr>
+        <w:spacing w:before="60" w:after="60"/>
+        <w:rPr>
+          <w:rFonts w:eastAsia="MS Gothic"/>
+        </w:rPr>
+      </w:pPr>
+      <w:r>
+        <w:rPr>
+          <w:rFonts w:eastAsia="MS Gothic"/>
+        </w:rPr>
+        <w:t xml:space="preserve">        $uploaded_bytes = $this-&gt;fix_integer_overflow((int)$content_range[1]);</w:t>
+      </w:r>
+    </w:p>
+    <w:p>
+      <w:pPr>
+        <w:spacing w:before="60" w:after="60"/>
+        <w:rPr>
+          <w:rFonts w:eastAsia="MS Gothic"/>
+        </w:rPr>
+      </w:pPr>
+      <w:r>
+        <w:rPr>
+          <w:rFonts w:eastAsia="MS Gothic"/>
+        </w:rPr>
+        <w:t xml:space="preserve">    } else {</w:t>
+      </w:r>
+    </w:p>
+    <w:p>
+      <w:pPr>
+        <w:spacing w:before="60" w:after="60"/>
+        <w:rPr>
+          <w:rFonts w:eastAsia="MS Gothic"/>
+        </w:rPr>
+      </w:pPr>
+      <w:r>
+        <w:rPr>
+          <w:rFonts w:eastAsia="MS Gothic"/>
+        </w:rPr>
+        <w:t xml:space="preserve">        $uploaded_bytes = 0;</w:t>
+      </w:r>
+    </w:p>
+    <w:p>
+      <w:pPr>
+        <w:spacing w:before="60" w:after="60"/>
+        <w:rPr>
+          <w:rFonts w:eastAsia="MS Gothic"/>
+        </w:rPr>
+      </w:pPr>
+      <w:r>
+        <w:rPr>
+          <w:rFonts w:eastAsia="MS Gothic"/>
+        </w:rPr>
+        <w:t xml:space="preserve">    }</w:t>
+      </w:r>
+    </w:p>
+    <w:p>
+      <w:pPr>
+        <w:spacing w:before="60" w:after="60"/>
+        <w:rPr>
+          <w:rFonts w:eastAsia="MS Gothic"/>
+        </w:rPr>
+      </w:pPr>
+      <w:r>
+        <w:rPr>
+          <w:rFonts w:eastAsia="MS Gothic"/>
+        </w:rPr>
+        <w:t xml:space="preserve">    $totalSize = $this-&gt;get_file_size($this-&gt;get_upload_path($name));</w:t>
+      </w:r>
+    </w:p>
+    <w:p>
+      <w:pPr>
+        <w:spacing w:before="60" w:after="60"/>
+        <w:rPr>
+          <w:rFonts w:eastAsia="MS Gothic"/>
+        </w:rPr>
+      </w:pPr>
+      <w:r>
+        <w:rPr>
+          <w:rFonts w:eastAsia="MS Gothic"/>
+        </w:rPr>
+        <w:t xml:space="preserve">    if ($totalSize - $uploaded_bytes - $this-&gt;options['readfile_chunk_size'] &lt; 0) {</w:t>
+      </w:r>
+    </w:p>
+    <w:p>
+      <w:pPr>
+        <w:spacing w:before="60" w:after="60"/>
+        <w:rPr>
+          <w:rFonts w:eastAsia="MS Gothic"/>
+        </w:rPr>
+      </w:pPr>
+      <w:r>
+        <w:rPr>
+          <w:rFonts w:eastAsia="MS Gothic"/>
+        </w:rPr>
+        <w:t xml:space="preserve">        $this-&gt;onUploadEnd($res);</w:t>
+      </w:r>
+    </w:p>
+    <w:p>
+      <w:pPr>
+        <w:spacing w:before="60" w:after="60"/>
+        <w:rPr>
+          <w:rFonts w:eastAsia="MS Gothic"/>
+        </w:rPr>
+      </w:pPr>
+      <w:r>
+        <w:rPr>
+          <w:rFonts w:eastAsia="MS Gothic"/>
+        </w:rPr>
+        <w:t xml:space="preserve">    } else {</w:t>
+      </w:r>
+    </w:p>
+    <w:p>
+      <w:pPr>
+        <w:spacing w:before="60" w:after="60"/>
+        <w:rPr>
+          <w:rFonts w:eastAsia="MS Gothic"/>
+        </w:rPr>
+      </w:pPr>
+      <w:r>
+        <w:rPr>
+          <w:rFonts w:eastAsia="MS Gothic"/>
+        </w:rPr>
+        <w:t xml:space="preserve">        $this-&gt;head();</w:t>
+      </w:r>
+    </w:p>
+    <w:p>
+      <w:pPr>
+        <w:spacing w:before="60" w:after="60"/>
+        <w:rPr>
+          <w:rFonts w:eastAsia="MS Gothic"/>
+        </w:rPr>
+      </w:pPr>
+      <w:r>
+        <w:rPr>
+          <w:rFonts w:eastAsia="MS Gothic"/>
+        </w:rPr>
+        <w:t xml:space="preserve">        $this-&gt;body(json_encode($res));</w:t>
+      </w:r>
+    </w:p>
+    <w:p>
+      <w:pPr>
+        <w:spacing w:before="60" w:after="60"/>
+        <w:rPr>
+          <w:rFonts w:eastAsia="MS Gothic"/>
+        </w:rPr>
+      </w:pPr>
+      <w:r>
+        <w:rPr>
+          <w:rFonts w:eastAsia="MS Gothic"/>
+        </w:rPr>
+        <w:t xml:space="preserve">    }</w:t>
+      </w:r>
+    </w:p>
+    <w:p>
+      <w:pPr>
+        <w:spacing w:before="60" w:after="60"/>
+        <w:rPr>
+          <w:rFonts w:eastAsia="MS Gothic"/>
+        </w:rPr>
+      </w:pPr>
+      <w:r>
+        <w:rPr>
+          <w:rFonts w:eastAsia="MS Gothic"/>
+        </w:rPr>
+        <w:t>} else {</w:t>
+      </w:r>
+    </w:p>
+    <w:p>
+      <w:pPr>
+        <w:spacing w:before="60" w:after="60"/>
+        <w:rPr>
+          <w:rFonts w:eastAsia="MS Gothic"/>
+        </w:rPr>
+      </w:pPr>
+      <w:r>
+        <w:rPr>
+          <w:rFonts w:eastAsia="MS Gothic"/>
+        </w:rPr>
+        <w:t xml:space="preserve">    $this-&gt;head();</w:t>
+      </w:r>
+    </w:p>
+    <w:p>
+      <w:pPr>
+        <w:spacing w:before="60" w:after="60"/>
+        <w:rPr>
+          <w:rFonts w:eastAsia="MS Gothic"/>
+        </w:rPr>
+      </w:pPr>
+      <w:r>
+        <w:rPr>
+          <w:rFonts w:eastAsia="MS Gothic"/>
+        </w:rPr>
+        <w:t xml:space="preserve">    $this-&gt;body(json_encode($res));</w:t>
+      </w:r>
+    </w:p>
+    <w:p>
+      <w:pPr>
+        <w:spacing w:before="60" w:after="60"/>
+        <w:rPr>
+          <w:rFonts w:eastAsia="MS Gothic"/>
+        </w:rPr>
+      </w:pPr>
+      <w:r>
+        <w:rPr>
+          <w:rFonts w:eastAsia="MS Gothic"/>
+        </w:rPr>
+        <w:t>}</w:t>
+      </w:r>
+    </w:p>
+    <w:p>
+      <w:pPr>
+        <w:spacing w:before="60" w:after="60"/>
+        <w:rPr>
+          <w:rFonts w:eastAsia="MS Gothic"/>
+        </w:rPr>
+      </w:pPr>
+    </w:p>
+    <w:p>
+      <w:pPr>
+        <w:spacing w:before="60" w:after="60"/>
+        <w:rPr>
+          <w:rFonts w:eastAsia="MS Gothic"/>
+          <w:b/>
+          <w:i/>
+        </w:rPr>
+      </w:pPr>
+      <w:r>
+        <w:rPr>
+          <w:rFonts w:eastAsia="MS Gothic"/>
+          <w:b/>
+          <w:i/>
+        </w:rPr>
+        <w:t>Lỗi này sửa lỗi là thêm điều kiện khi tính data size của ảnh (fix this error, you set condition in this picture)</w:t>
+      </w:r>
+    </w:p>
+    <w:p>
+      <w:pPr>
+        <w:spacing w:before="60" w:after="60"/>
+        <w:rPr>
+          <w:rFonts w:eastAsia="MS Gothic"/>
+        </w:rPr>
+      </w:pPr>
+      <w:r>
+        <w:rPr>
+          <w:rFonts w:eastAsia="MS Gothic"/>
+        </w:rPr>
+        <w:t>$uploaded_bytes = $this-&gt;fix_integer_overflow((int)$content_range[1]);</w:t>
+      </w:r>
+    </w:p>
+    <w:p>
+      <w:pPr>
+        <w:spacing w:before="60" w:after="60"/>
+        <w:rPr>
+          <w:rFonts w:eastAsia="MS Gothic"/>
+          <w:i/>
+        </w:rPr>
+      </w:pPr>
+      <w:r>
+        <w:rPr>
+          <w:rFonts w:eastAsia="MS Gothic"/>
+          <w:i/>
+        </w:rPr>
+        <w:t>Đổi thành (</w:t>
+      </w:r>
+      <w:r>
+        <w:rPr>
+          <w:rFonts w:eastAsia="MS Gothic"/>
+          <w:i/>
+        </w:rPr>
+        <w:t>change into</w:t>
+      </w:r>
+      <w:r>
+        <w:rPr>
+          <w:rFonts w:eastAsia="MS Gothic"/>
+          <w:i/>
+        </w:rPr>
+        <w:t>)</w:t>
+      </w:r>
+    </w:p>
+    <w:p>
+      <w:pPr>
+        <w:spacing w:before="60" w:after="60"/>
+        <w:rPr>
+          <w:rFonts w:eastAsia="MS Gothic"/>
+        </w:rPr>
+      </w:pPr>
+      <w:r>
+        <w:rPr>
+          <w:rFonts w:eastAsia="MS Gothic"/>
+        </w:rPr>
+        <w:t>if (isset($content_range[1])) {</w:t>
+      </w:r>
+    </w:p>
+    <w:p>
+      <w:pPr>
+        <w:spacing w:before="60" w:after="60"/>
+        <w:ind w:firstLine="720"/>
+        <w:rPr>
+          <w:rFonts w:eastAsia="MS Gothic"/>
+        </w:rPr>
+      </w:pPr>
+      <w:r>
+        <w:rPr>
+          <w:rFonts w:eastAsia="MS Gothic"/>
+        </w:rPr>
+        <w:t>$uploaded_bytes = $this-&gt;fix_integer_overflow((int)$content_range[1]);</w:t>
+      </w:r>
+    </w:p>
+    <w:p>
+      <w:pPr>
+        <w:spacing w:before="60" w:after="60"/>
+        <w:rPr>
+          <w:rFonts w:eastAsia="MS Gothic"/>
+        </w:rPr>
+      </w:pPr>
+      <w:r>
+        <w:rPr>
+          <w:rFonts w:eastAsia="MS Gothic"/>
+        </w:rPr>
+        <w:t>} else {</w:t>
+      </w:r>
+    </w:p>
+    <w:p>
+      <w:pPr>
+        <w:spacing w:before="60" w:after="60"/>
+        <w:rPr>
+          <w:rFonts w:eastAsia="MS Gothic"/>
+        </w:rPr>
+      </w:pPr>
+      <w:r>
+        <w:rPr>
+          <w:rFonts w:eastAsia="MS Gothic"/>
+        </w:rPr>
+        <w:t xml:space="preserve">        $uploaded_bytes = 0;</w:t>
+      </w:r>
+    </w:p>
+    <w:p>
+      <w:pPr>
+        <w:spacing w:before="60" w:after="60"/>
+        <w:rPr>
+          <w:rFonts w:eastAsia="MS Gothic"/>
+        </w:rPr>
+      </w:pPr>
+      <w:r>
+        <w:rPr>
+          <w:rFonts w:eastAsia="MS Gothic"/>
+        </w:rPr>
+        <w:t>}</w:t>
+      </w:r>
+    </w:p>
+    <w:p>
+      <w:pPr>
+        <w:spacing w:before="60" w:after="60"/>
+        <w:rPr>
+          <w:rFonts w:eastAsia="MS Gothic"/>
+        </w:rPr>
+      </w:pPr>
+    </w:p>
+    <w:p>
+      <w:pPr>
+        <w:spacing w:before="60" w:after="60"/>
+        <w:rPr>
+          <w:rFonts w:eastAsia="MS Gothic"/>
+          <w:b/>
+          <w:i/>
+        </w:rPr>
+      </w:pPr>
+      <w:r>
+        <w:rPr>
+          <w:rFonts w:eastAsia="MS Gothic"/>
+          <w:b/>
+          <w:i/>
+        </w:rPr>
+        <w:t>Tại dòng 490 các bạn đổi dòng code như sau (at line 490 you change code as below)</w:t>
+      </w:r>
+    </w:p>
+    <w:p>
+      <w:pPr>
+        <w:spacing w:before="60" w:after="60"/>
+        <w:rPr>
+          <w:rFonts w:eastAsia="MS Gothic"/>
+        </w:rPr>
+      </w:pPr>
+      <w:r>
+        <w:rPr>
+          <w:rFonts w:eastAsia="MS Gothic"/>
+        </w:rPr>
+        <w:t>protected function get_unique_filename($file_path, $name, $size, $type, $error,</w:t>
+      </w:r>
+    </w:p>
+    <w:p>
+      <w:pPr>
+        <w:spacing w:before="60" w:after="60"/>
+        <w:rPr>
+          <w:rFonts w:eastAsia="MS Gothic"/>
+        </w:rPr>
+      </w:pPr>
+      <w:r>
+        <w:rPr>
+          <w:rFonts w:eastAsia="MS Gothic"/>
+        </w:rPr>
+        <w:t xml:space="preserve">        $index, $content_range) {</w:t>
+      </w:r>
+    </w:p>
+    <w:p>
+      <w:pPr>
+        <w:spacing w:before="60" w:after="60"/>
+        <w:rPr>
+          <w:rFonts w:eastAsia="MS Gothic"/>
+        </w:rPr>
+      </w:pPr>
+      <w:r>
+        <w:rPr>
+          <w:rFonts w:eastAsia="MS Gothic"/>
+        </w:rPr>
+        <w:t xml:space="preserve">    while(is_dir($this-&gt;get_upload_path($name))) {</w:t>
+      </w:r>
+    </w:p>
+    <w:p>
+      <w:pPr>
+        <w:spacing w:before="60" w:after="60"/>
+        <w:rPr>
+          <w:rFonts w:eastAsia="MS Gothic"/>
+        </w:rPr>
+      </w:pPr>
+      <w:r>
+        <w:rPr>
+          <w:rFonts w:eastAsia="MS Gothic"/>
+        </w:rPr>
+        <w:lastRenderedPageBreak/>
+        <w:t xml:space="preserve">        $name = $this-&gt;upcount_name($name);</w:t>
+      </w:r>
+    </w:p>
+    <w:p>
+      <w:pPr>
+        <w:spacing w:before="60" w:after="60"/>
+        <w:rPr>
+          <w:rFonts w:eastAsia="MS Gothic"/>
+        </w:rPr>
+      </w:pPr>
+      <w:r>
+        <w:rPr>
+          <w:rFonts w:eastAsia="MS Gothic"/>
+        </w:rPr>
+        <w:t xml:space="preserve">    }</w:t>
+      </w:r>
+    </w:p>
+    <w:p>
+      <w:pPr>
+        <w:spacing w:before="60" w:after="60"/>
+        <w:rPr>
+          <w:rFonts w:eastAsia="MS Gothic"/>
+        </w:rPr>
+      </w:pPr>
+      <w:r>
+        <w:rPr>
+          <w:rFonts w:eastAsia="MS Gothic"/>
+        </w:rPr>
+        <w:t xml:space="preserve">    // Keep an existing filename if this is part of a chunked upload:</w:t>
+      </w:r>
+    </w:p>
+    <w:p>
+      <w:pPr>
+        <w:spacing w:before="60" w:after="60"/>
+        <w:rPr>
+          <w:rFonts w:eastAsia="MS Gothic"/>
+        </w:rPr>
+      </w:pPr>
+      <w:r>
+        <w:rPr>
+          <w:rFonts w:eastAsia="MS Gothic"/>
+        </w:rPr>
+        <w:t xml:space="preserve">    $uploaded_bytes = $this-&gt;fix_integer_overflow((int)$content_range[1]);</w:t>
+      </w:r>
+    </w:p>
+    <w:p>
+      <w:pPr>
+        <w:spacing w:before="60" w:after="60"/>
+        <w:rPr>
+          <w:rFonts w:eastAsia="MS Gothic"/>
+        </w:rPr>
+      </w:pPr>
+      <w:r>
+        <w:rPr>
+          <w:rFonts w:eastAsia="MS Gothic"/>
+        </w:rPr>
+        <w:t xml:space="preserve">    while (is_file($this-&gt;get_upload_path($name))) {</w:t>
+      </w:r>
+    </w:p>
+    <w:p>
+      <w:pPr>
+        <w:spacing w:before="60" w:after="60"/>
+        <w:rPr>
+          <w:rFonts w:eastAsia="MS Gothic"/>
+        </w:rPr>
+      </w:pPr>
+      <w:r>
+        <w:rPr>
+          <w:rFonts w:eastAsia="MS Gothic"/>
+        </w:rPr>
+        <w:t xml:space="preserve">        if ($uploaded_bytes === $this-&gt;get_file_size(</w:t>
+      </w:r>
+    </w:p>
+    <w:p>
+      <w:pPr>
+        <w:spacing w:before="60" w:after="60"/>
+        <w:rPr>
+          <w:rFonts w:eastAsia="MS Gothic"/>
+        </w:rPr>
+      </w:pPr>
+      <w:r>
+        <w:rPr>
+          <w:rFonts w:eastAsia="MS Gothic"/>
+        </w:rPr>
+        <w:t xml:space="preserve">                $this-&gt;get_upload_path($name))) {</w:t>
+      </w:r>
+    </w:p>
+    <w:p>
+      <w:pPr>
+        <w:spacing w:before="60" w:after="60"/>
+        <w:rPr>
+          <w:rFonts w:eastAsia="MS Gothic"/>
+        </w:rPr>
+      </w:pPr>
+      <w:r>
+        <w:rPr>
+          <w:rFonts w:eastAsia="MS Gothic"/>
+        </w:rPr>
+        <w:t xml:space="preserve">            break;</w:t>
+      </w:r>
+    </w:p>
+    <w:p>
+      <w:pPr>
+        <w:spacing w:before="60" w:after="60"/>
+        <w:rPr>
+          <w:rFonts w:eastAsia="MS Gothic"/>
+        </w:rPr>
+      </w:pPr>
+      <w:r>
+        <w:rPr>
+          <w:rFonts w:eastAsia="MS Gothic"/>
+        </w:rPr>
+        <w:t xml:space="preserve">        }</w:t>
+      </w:r>
+    </w:p>
+    <w:p>
+      <w:pPr>
+        <w:spacing w:before="60" w:after="60"/>
+        <w:rPr>
+          <w:rFonts w:eastAsia="MS Gothic"/>
+        </w:rPr>
+      </w:pPr>
+      <w:r>
+        <w:rPr>
+          <w:rFonts w:eastAsia="MS Gothic"/>
+        </w:rPr>
+        <w:t xml:space="preserve">        $name = $this-&gt;upcount_name($name);</w:t>
+      </w:r>
+    </w:p>
+    <w:p>
+      <w:pPr>
+        <w:spacing w:before="60" w:after="60"/>
+        <w:rPr>
+          <w:rFonts w:eastAsia="MS Gothic"/>
+        </w:rPr>
+      </w:pPr>
+      <w:r>
+        <w:rPr>
+          <w:rFonts w:eastAsia="MS Gothic"/>
+        </w:rPr>
+        <w:t xml:space="preserve">    }</w:t>
+      </w:r>
+    </w:p>
+    <w:p>
+      <w:pPr>
+        <w:spacing w:before="60" w:after="60"/>
+        <w:rPr>
+          <w:rFonts w:eastAsia="MS Gothic"/>
+        </w:rPr>
+      </w:pPr>
+      <w:r>
+        <w:rPr>
+          <w:rFonts w:eastAsia="MS Gothic"/>
+        </w:rPr>
+        <w:t xml:space="preserve">    return $name;</w:t>
+      </w:r>
+    </w:p>
+    <w:p>
+      <w:pPr>
+        <w:spacing w:before="60" w:after="60"/>
+        <w:rPr>
+          <w:rFonts w:eastAsia="MS Gothic"/>
+        </w:rPr>
+      </w:pPr>
+      <w:r>
+        <w:rPr>
+          <w:rFonts w:eastAsia="MS Gothic"/>
+        </w:rPr>
+        <w:t>}</w:t>
+      </w:r>
+    </w:p>
+    <w:p>
+      <w:pPr>
+        <w:spacing w:before="60" w:after="60"/>
+        <w:rPr>
+          <w:rFonts w:eastAsia="MS Gothic"/>
+          <w:b/>
+          <w:i/>
+        </w:rPr>
+      </w:pPr>
+      <w:r>
+        <w:rPr>
+          <w:rFonts w:eastAsia="MS Gothic"/>
+          <w:b/>
+          <w:i/>
+        </w:rPr>
+        <w:t>Đổi thành (change into)</w:t>
+      </w:r>
+    </w:p>
+    <w:p>
+      <w:pPr>
+        <w:spacing w:before="60" w:after="60"/>
+        <w:rPr>
+          <w:rFonts w:eastAsia="MS Gothic"/>
+        </w:rPr>
+      </w:pPr>
+      <w:r>
+        <w:rPr>
+          <w:rFonts w:eastAsia="MS Gothic"/>
+        </w:rPr>
+        <w:t>protected function get_unique_filename($file_path,$name,$size,$type,$error,$index,$content_range</w:t>
+      </w:r>
+    </w:p>
+    <w:p>
+      <w:pPr>
+        <w:spacing w:before="60" w:after="60"/>
+        <w:rPr>
+          <w:rFonts w:eastAsia="MS Gothic"/>
+        </w:rPr>
+      </w:pPr>
+      <w:r>
+        <w:rPr>
+          <w:rFonts w:eastAsia="MS Gothic"/>
+        </w:rPr>
+        <w:t>) {</w:t>
+      </w:r>
+    </w:p>
+    <w:p>
+      <w:pPr>
+        <w:spacing w:before="60" w:after="60"/>
+        <w:rPr>
+          <w:rFonts w:eastAsia="MS Gothic"/>
+        </w:rPr>
+      </w:pPr>
+      <w:r>
+        <w:rPr>
+          <w:rFonts w:eastAsia="MS Gothic"/>
+        </w:rPr>
+        <w:t xml:space="preserve">    while (is_dir($this-&gt;get_upload_path($name))) {</w:t>
+      </w:r>
+    </w:p>
+    <w:p>
+      <w:pPr>
+        <w:spacing w:before="60" w:after="60"/>
+        <w:rPr>
+          <w:rFonts w:eastAsia="MS Gothic"/>
+        </w:rPr>
+      </w:pPr>
+      <w:r>
+        <w:rPr>
+          <w:rFonts w:eastAsia="MS Gothic"/>
+        </w:rPr>
+        <w:t xml:space="preserve">        $name = $this-&gt;upcount_name($name);</w:t>
+      </w:r>
+    </w:p>
+    <w:p>
+      <w:pPr>
+        <w:spacing w:before="60" w:after="60"/>
+        <w:rPr>
+          <w:rFonts w:eastAsia="MS Gothic"/>
+        </w:rPr>
+      </w:pPr>
+      <w:r>
+        <w:rPr>
+          <w:rFonts w:eastAsia="MS Gothic"/>
+        </w:rPr>
+        <w:t xml:space="preserve">    }</w:t>
+      </w:r>
+    </w:p>
+    <w:p>
+      <w:pPr>
+        <w:spacing w:before="60" w:after="60"/>
+        <w:rPr>
+          <w:rFonts w:eastAsia="MS Gothic"/>
+        </w:rPr>
+      </w:pPr>
+      <w:r>
+        <w:rPr>
+          <w:rFonts w:eastAsia="MS Gothic"/>
+        </w:rPr>
+        <w:t xml:space="preserve">    // Keep an existing filename if this is part of a chunked upload:  </w:t>
+      </w:r>
+    </w:p>
+    <w:p>
+      <w:pPr>
+        <w:spacing w:before="60" w:after="60"/>
+        <w:rPr>
+          <w:rFonts w:eastAsia="MS Gothic"/>
+        </w:rPr>
+      </w:pPr>
+      <w:r>
+        <w:rPr>
+          <w:rFonts w:eastAsia="MS Gothic"/>
+        </w:rPr>
+        <w:t xml:space="preserve">    if (isset($content_range[1])) {</w:t>
+      </w:r>
+    </w:p>
+    <w:p>
+      <w:pPr>
+        <w:spacing w:before="60" w:after="60"/>
+        <w:rPr>
+          <w:rFonts w:eastAsia="MS Gothic"/>
+        </w:rPr>
+      </w:pPr>
+      <w:r>
+        <w:rPr>
+          <w:rFonts w:eastAsia="MS Gothic"/>
+        </w:rPr>
+        <w:t xml:space="preserve">        $uploaded_bytes = $this-&gt;fix_integer_overflow((int)$content_range[1]);</w:t>
+      </w:r>
+    </w:p>
+    <w:p>
+      <w:pPr>
+        <w:spacing w:before="60" w:after="60"/>
+        <w:rPr>
+          <w:rFonts w:eastAsia="MS Gothic"/>
+        </w:rPr>
+      </w:pPr>
+      <w:r>
+        <w:rPr>
+          <w:rFonts w:eastAsia="MS Gothic"/>
+        </w:rPr>
+        <w:t xml:space="preserve">    }</w:t>
+      </w:r>
+    </w:p>
+    <w:p>
+      <w:pPr>
+        <w:spacing w:before="60" w:after="60"/>
+        <w:rPr>
+          <w:rFonts w:eastAsia="MS Gothic"/>
+        </w:rPr>
+      </w:pPr>
+      <w:r>
+        <w:rPr>
+          <w:rFonts w:eastAsia="MS Gothic"/>
+        </w:rPr>
+        <w:t xml:space="preserve">    while (is_file($this-&gt;get_upload_path($name))) {</w:t>
+      </w:r>
+    </w:p>
+    <w:p>
+      <w:pPr>
+        <w:spacing w:before="60" w:after="60"/>
+        <w:rPr>
+          <w:rFonts w:eastAsia="MS Gothic"/>
+        </w:rPr>
+      </w:pPr>
+      <w:r>
+        <w:rPr>
+          <w:rFonts w:eastAsia="MS Gothic"/>
+        </w:rPr>
+        <w:t xml:space="preserve">        if (isset($uploaded_bytes)) {</w:t>
+      </w:r>
+    </w:p>
+    <w:p>
+      <w:pPr>
+        <w:spacing w:before="60" w:after="60"/>
+        <w:rPr>
+          <w:rFonts w:eastAsia="MS Gothic"/>
+        </w:rPr>
+      </w:pPr>
+      <w:r>
+        <w:rPr>
+          <w:rFonts w:eastAsia="MS Gothic"/>
+        </w:rPr>
+        <w:t xml:space="preserve">            if ($uploaded_bytes === $this-&gt;get_file_size(</w:t>
+      </w:r>
+    </w:p>
+    <w:p>
+      <w:pPr>
+        <w:spacing w:before="60" w:after="60"/>
+        <w:rPr>
+          <w:rFonts w:eastAsia="MS Gothic"/>
+        </w:rPr>
+      </w:pPr>
+      <w:r>
+        <w:rPr>
+          <w:rFonts w:eastAsia="MS Gothic"/>
+        </w:rPr>
+        <w:t xml:space="preserve">                $this-&gt;get_upload_path($name)</w:t>
+      </w:r>
+    </w:p>
+    <w:p>
+      <w:pPr>
+        <w:spacing w:before="60" w:after="60"/>
+        <w:rPr>
+          <w:rFonts w:eastAsia="MS Gothic"/>
+        </w:rPr>
+      </w:pPr>
+      <w:r>
+        <w:rPr>
+          <w:rFonts w:eastAsia="MS Gothic"/>
+        </w:rPr>
+        <w:t xml:space="preserve">            )) {</w:t>
+      </w:r>
+    </w:p>
+    <w:p>
+      <w:pPr>
+        <w:spacing w:before="60" w:after="60"/>
+        <w:rPr>
+          <w:rFonts w:eastAsia="MS Gothic"/>
+        </w:rPr>
+      </w:pPr>
+      <w:r>
+        <w:rPr>
+          <w:rFonts w:eastAsia="MS Gothic"/>
+        </w:rPr>
+        <w:t xml:space="preserve">                break;</w:t>
+      </w:r>
+    </w:p>
+    <w:p>
+      <w:pPr>
+        <w:spacing w:before="60" w:after="60"/>
+        <w:rPr>
+          <w:rFonts w:eastAsia="MS Gothic"/>
+        </w:rPr>
+      </w:pPr>
+      <w:r>
+        <w:rPr>
+          <w:rFonts w:eastAsia="MS Gothic"/>
+        </w:rPr>
+        <w:t xml:space="preserve">            }</w:t>
+      </w:r>
+    </w:p>
+    <w:p>
+      <w:pPr>
+        <w:spacing w:before="60" w:after="60"/>
+        <w:rPr>
+          <w:rFonts w:eastAsia="MS Gothic"/>
+        </w:rPr>
+      </w:pPr>
+      <w:r>
+        <w:rPr>
+          <w:rFonts w:eastAsia="MS Gothic"/>
+        </w:rPr>
+        <w:lastRenderedPageBreak/>
+        <w:t xml:space="preserve">        }</w:t>
+      </w:r>
+    </w:p>
+    <w:p>
+      <w:pPr>
+        <w:spacing w:before="60" w:after="60"/>
+        <w:rPr>
+          <w:rFonts w:eastAsia="MS Gothic"/>
+        </w:rPr>
+      </w:pPr>
+      <w:r>
+        <w:rPr>
+          <w:rFonts w:eastAsia="MS Gothic"/>
+        </w:rPr>
+        <w:t xml:space="preserve">        $name = $this-&gt;upcount_name($name);</w:t>
+      </w:r>
+    </w:p>
+    <w:p>
+      <w:pPr>
+        <w:spacing w:before="60" w:after="60"/>
+        <w:rPr>
+          <w:rFonts w:eastAsia="MS Gothic"/>
+        </w:rPr>
+      </w:pPr>
+      <w:r>
+        <w:rPr>
+          <w:rFonts w:eastAsia="MS Gothic"/>
+        </w:rPr>
+        <w:t xml:space="preserve">    }</w:t>
+      </w:r>
+    </w:p>
+    <w:p>
+      <w:pPr>
+        <w:spacing w:before="60" w:after="60"/>
+        <w:rPr>
+          <w:rFonts w:eastAsia="MS Gothic"/>
+        </w:rPr>
+      </w:pPr>
+      <w:r>
+        <w:rPr>
+          <w:rFonts w:eastAsia="MS Gothic"/>
+        </w:rPr>
+        <w:t xml:space="preserve">    return $name;</w:t>
+      </w:r>
+    </w:p>
+    <w:p>
+      <w:pPr>
+        <w:spacing w:before="60" w:after="60"/>
+        <w:rPr>
+          <w:rFonts w:eastAsia="MS Gothic"/>
+        </w:rPr>
+      </w:pPr>
+      <w:r>
+        <w:rPr>
+          <w:rFonts w:eastAsia="MS Gothic"/>
+        </w:rPr>
+        <w:t>}</w:t>
+      </w:r>
+    </w:p>
+    <w:p>
+      <w:pPr>
+        <w:spacing w:before="60" w:after="60"/>
+        <w:rPr>
+          <w:rFonts w:eastAsia="MS Gothic"/>
+        </w:rPr>
+      </w:pPr>
+    </w:p>
+    <w:p>
+      <w:pPr>
+        <w:spacing w:before="60" w:after="60"/>
+        <w:rPr>
+          <w:rFonts w:eastAsia="MS Gothic"/>
+          <w:b/>
+          <w:i/>
+        </w:rPr>
+      </w:pPr>
+      <w:r>
+        <w:rPr>
+          <w:rFonts w:eastAsia="MS Gothic"/>
+          <w:b/>
+          <w:i/>
+        </w:rPr>
+        <w:t>Thay đổi chỗ này thì thêm điều kiện trong dòng code điểm kiểm tra (i add more condition to check)</w:t>
+      </w:r>
+    </w:p>
+    <w:p>
+      <w:pPr>
+        <w:spacing w:before="60" w:after="60"/>
+        <w:rPr>
+          <w:rFonts w:eastAsia="MS Gothic"/>
+        </w:rPr>
+      </w:pPr>
+      <w:r>
+        <w:rPr>
+          <w:rFonts w:eastAsia="MS Gothic"/>
+        </w:rPr>
+        <w:t>$uploaded_bytes = $this-&gt;fix_integer_overflow((int)$content_range[1]);</w:t>
+      </w:r>
+    </w:p>
+    <w:p>
+      <w:pPr>
+        <w:spacing w:before="60" w:after="60"/>
+        <w:rPr>
+          <w:rFonts w:eastAsia="MS Gothic"/>
+          <w:i/>
+        </w:rPr>
+      </w:pPr>
+      <w:r>
+        <w:rPr>
+          <w:rFonts w:eastAsia="MS Gothic"/>
+          <w:i/>
+        </w:rPr>
+        <w:t>Đổi thành (change into)</w:t>
+      </w:r>
+    </w:p>
+    <w:p>
+      <w:pPr>
+        <w:spacing w:before="60" w:after="60"/>
+        <w:rPr>
+          <w:rFonts w:eastAsia="MS Gothic"/>
+        </w:rPr>
+      </w:pPr>
+      <w:r>
+        <w:rPr>
+          <w:rFonts w:eastAsia="MS Gothic"/>
+        </w:rPr>
+        <w:t>if (isset($content_range[1])) {</w:t>
+      </w:r>
+    </w:p>
+    <w:p>
+      <w:pPr>
+        <w:spacing w:before="60" w:after="60"/>
+        <w:rPr>
+          <w:rFonts w:eastAsia="MS Gothic"/>
+        </w:rPr>
+      </w:pPr>
+      <w:r>
+        <w:rPr>
+          <w:rFonts w:eastAsia="MS Gothic"/>
+        </w:rPr>
+        <w:t xml:space="preserve">        $uploaded_bytes = $this-&gt;fix_integer_overflow((int)$content_range[1]);</w:t>
+      </w:r>
+    </w:p>
+    <w:p>
+      <w:pPr>
+        <w:spacing w:before="60" w:after="60"/>
+        <w:rPr>
+          <w:rFonts w:eastAsia="MS Gothic"/>
+        </w:rPr>
+      </w:pPr>
+      <w:r>
+        <w:rPr>
+          <w:rFonts w:eastAsia="MS Gothic"/>
+        </w:rPr>
+        <w:t>}</w:t>
+      </w:r>
+    </w:p>
+    <w:p>
+      <w:pPr>
+        <w:spacing w:before="60" w:after="60"/>
+        <w:rPr>
+          <w:rFonts w:eastAsia="MS Gothic"/>
+        </w:rPr>
+      </w:pPr>
+    </w:p>
+    <w:p>
+      <w:pPr>
+        <w:spacing w:before="60" w:after="60"/>
+        <w:rPr>
+          <w:rFonts w:eastAsia="MS Gothic"/>
+        </w:rPr>
+      </w:pPr>
+      <w:r>
+        <w:rPr>
+          <w:rFonts w:eastAsia="MS Gothic"/>
+        </w:rPr>
+        <w:t>And</w:t>
+      </w:r>
+    </w:p>
+    <w:p>
+      <w:pPr>
+        <w:spacing w:before="60" w:after="60"/>
+        <w:rPr>
+          <w:rFonts w:eastAsia="MS Gothic"/>
+        </w:rPr>
+      </w:pPr>
+      <w:r>
+        <w:rPr>
+          <w:rFonts w:eastAsia="MS Gothic"/>
+        </w:rPr>
+        <w:t>if ($uploaded_bytes === $this-&gt;get_file_size($this-&gt;get_upload_path($name))) {</w:t>
+      </w:r>
+    </w:p>
+    <w:p>
+      <w:pPr>
+        <w:spacing w:before="60" w:after="60"/>
+        <w:ind w:firstLine="720"/>
+        <w:rPr>
+          <w:rFonts w:eastAsia="MS Gothic"/>
+        </w:rPr>
+      </w:pPr>
+      <w:r>
+        <w:rPr>
+          <w:rFonts w:eastAsia="MS Gothic"/>
+        </w:rPr>
+        <w:t>break;</w:t>
+      </w:r>
+    </w:p>
+    <w:p>
+      <w:pPr>
+        <w:spacing w:before="60" w:after="60"/>
+        <w:rPr>
+          <w:rFonts w:eastAsia="MS Gothic"/>
+        </w:rPr>
+      </w:pPr>
+      <w:r>
+        <w:rPr>
+          <w:rFonts w:eastAsia="MS Gothic"/>
+        </w:rPr>
+        <w:t>}</w:t>
+      </w:r>
+    </w:p>
+    <w:p>
+      <w:pPr>
+        <w:spacing w:before="60" w:after="60"/>
+        <w:rPr>
+          <w:rFonts w:eastAsia="MS Gothic"/>
+          <w:i/>
+        </w:rPr>
+      </w:pPr>
+      <w:r>
+        <w:rPr>
+          <w:rFonts w:eastAsia="MS Gothic"/>
+          <w:i/>
+        </w:rPr>
+        <w:t>Đổi thành (change into)</w:t>
+      </w:r>
+    </w:p>
+    <w:p>
+      <w:pPr>
+        <w:spacing w:before="60" w:after="60"/>
+        <w:rPr>
+          <w:rFonts w:eastAsia="MS Gothic"/>
+        </w:rPr>
+      </w:pPr>
+      <w:r>
+        <w:rPr>
+          <w:rFonts w:eastAsia="MS Gothic"/>
+        </w:rPr>
+        <w:t>if (isset($uploaded_bytes)) {</w:t>
+      </w:r>
+    </w:p>
+    <w:p>
+      <w:pPr>
+        <w:spacing w:before="60" w:after="60"/>
+        <w:ind w:firstLine="720"/>
+        <w:rPr>
+          <w:rFonts w:eastAsia="MS Gothic"/>
+        </w:rPr>
+      </w:pPr>
+      <w:r>
+        <w:rPr>
+          <w:rFonts w:eastAsia="MS Gothic"/>
+        </w:rPr>
+        <w:t>if ($uploaded_bytes === $this-&gt;get_file_size(</w:t>
+      </w:r>
+    </w:p>
+    <w:p>
+      <w:pPr>
+        <w:spacing w:before="60" w:after="60"/>
+        <w:ind w:firstLine="720"/>
+        <w:rPr>
+          <w:rFonts w:eastAsia="MS Gothic"/>
+        </w:rPr>
+      </w:pPr>
+      <w:r>
+        <w:rPr>
+          <w:rFonts w:eastAsia="MS Gothic"/>
+        </w:rPr>
+        <w:t>$this-</w:t>
+      </w:r>
+      <w:r>
+        <w:rPr>
+          <w:rFonts w:eastAsia="MS Gothic"/>
+        </w:rPr>
+        <w:t>&gt;get_upload_path($name))) {</w:t>
+      </w:r>
+    </w:p>
+    <w:p>
+      <w:pPr>
+        <w:spacing w:before="60" w:after="60"/>
+        <w:rPr>
+          <w:rFonts w:eastAsia="MS Gothic"/>
+        </w:rPr>
+      </w:pPr>
+      <w:r>
+        <w:rPr>
+          <w:rFonts w:eastAsia="MS Gothic"/>
+        </w:rPr>
+        <w:t xml:space="preserve">                break;</w:t>
+      </w:r>
+    </w:p>
+    <w:p>
+      <w:pPr>
+        <w:spacing w:before="60" w:after="60"/>
+        <w:ind w:firstLine="720"/>
+        <w:rPr>
+          <w:rFonts w:eastAsia="MS Gothic"/>
+        </w:rPr>
+      </w:pPr>
+      <w:r>
+        <w:rPr>
+          <w:rFonts w:eastAsia="MS Gothic"/>
+        </w:rPr>
+        <w:t>}</w:t>
+      </w:r>
+    </w:p>
+    <w:p>
+      <w:pPr>
+        <w:spacing w:before="60" w:after="60"/>
+        <w:rPr>
+          <w:rFonts w:eastAsia="MS Gothic"/>
+        </w:rPr>
+      </w:pPr>
+      <w:r>
+        <w:rPr>
+          <w:rFonts w:eastAsia="MS Gothic"/>
+        </w:rPr>
+        <w:t>}</w:t>
+      </w:r>
+    </w:p>
+    <w:p>
+      <w:pPr>
+        <w:spacing w:before="60" w:after="60"/>
+        <w:rPr>
+          <w:rFonts w:eastAsia="MS Gothic"/>
+        </w:rPr>
+      </w:pPr>
+      <w:r>
+        <w:rPr>
+          <w:rFonts w:eastAsia="MS Gothic"/>
+        </w:rPr>
+        <w:t>Tested on my hosting and working ok</w:t>
+      </w:r>
+    </w:p>
+    <w:p>
+      <w:pPr>
+        <w:spacing w:before="60" w:after="60"/>
+        <w:rPr>
+          <w:rFonts w:eastAsia="MS Gothic"/>
+          <w:i/>
+        </w:rPr>
+      </w:pPr>
+      <w:r>
+        <w:rPr>
+          <w:rFonts w:eastAsia="MS Gothic"/>
+          <w:i/>
+        </w:rPr>
+        <w:t>Thank for reading!</w:t>
+      </w:r>
+    </w:p>
+    <w:p>
+      <w:pPr>
+        <w:spacing w:before="60" w:after="60"/>
+        <w:rPr>
+          <w:rFonts w:eastAsia="MS Gothic"/>
+        </w:rPr>
+      </w:pPr>
+      <w:r>
+        <w:rPr>
+          <w:rFonts w:eastAsia="MS Gothic"/>
+        </w:rPr>
+        <w:t xml:space="preserve">Desc: </w:t>
       </w:r>
       <w:bookmarkStart w:id="0" w:name="_GoBack"/>
+      <w:r>
+        <w:rPr>
+          <w:rFonts w:eastAsia="MS Gothic"/>
+        </w:rPr>
+        <w:t xml:space="preserve">bài viết chỉnh sửa một số lỗi trên </w:t>
+      </w:r>
+      <w:r>
+        <w:rPr>
+          <w:rFonts w:eastAsia="MS Gothic"/>
+        </w:rPr>
+        <w:t>responsive filemanager</w:t>
+      </w:r>
+      <w:r>
+        <w:rPr>
+          <w:rFonts w:eastAsia="MS Gothic"/>
+        </w:rPr>
+        <w:t xml:space="preserve"> 14 (this article fix some errors on rfm v14) </w:t>
+      </w:r>
+      <w:r>
+        <w:rPr>
+          <w:rFonts w:eastAsia="MS Gothic"/>
+        </w:rPr>
+        <w:t>Fatal error: Uncaught ValueError: mb_http_input()</w:t>
+      </w:r>
+      <w:r>
+        <w:rPr>
+          <w:rFonts w:eastAsia="MS Gothic"/>
+        </w:rPr>
+        <w:t>,</w:t>
+      </w:r>
+      <w:r>
+        <w:rPr>
+          <w:rFonts w:eastAsia="MS Gothic"/>
+        </w:rPr>
+        <w:t>Lỗi không hiện thị thumb của ảnh (cannot show thumb image)</w:t>
+      </w:r>
+      <w:r>
+        <w:rPr>
+          <w:rFonts w:eastAsia="MS Gothic"/>
+        </w:rPr>
+        <w:t xml:space="preserve">, </w:t>
+      </w:r>
+      <w:r>
+        <w:rPr>
+          <w:rFonts w:eastAsia="MS Gothic"/>
+        </w:rPr>
+        <w:t>Lỗi (error): SyntaxError: Unexpected token '&lt;', "&lt;br /&gt; &lt;b&gt;"... is not valid JSON</w:t>
+      </w:r>
       <w:bookmarkEnd w:id="0"/>
+    </w:p>
+    <w:p>
+      <w:pPr>
+        <w:spacing w:before="60" w:after="60"/>
+        <w:rPr>
+          <w:rFonts w:eastAsia="MS Gothic"/>
+        </w:rPr>
+      </w:pPr>
+      <w:r>
+        <w:rPr>
+          <w:rFonts w:eastAsia="MS Gothic"/>
+        </w:rPr>
+        <w:lastRenderedPageBreak/>
+        <w:t xml:space="preserve">Key: lỗi trên </w:t>
+      </w:r>
+      <w:r>
+        <w:rPr>
+          <w:rFonts w:eastAsia="MS Gothic"/>
+        </w:rPr>
+        <w:t>responsive filemanager</w:t>
+      </w:r>
+      <w:r>
+        <w:rPr>
+          <w:rFonts w:eastAsia="MS Gothic"/>
+        </w:rPr>
+        <w:t xml:space="preserve"> 14</w:t>
+      </w:r>
+      <w:r>
+        <w:rPr>
+          <w:rFonts w:eastAsia="MS Gothic"/>
+        </w:rPr>
+        <w:t xml:space="preserve"> rfm, </w:t>
+      </w:r>
+      <w:r>
+        <w:rPr>
+          <w:rFonts w:eastAsia="MS Gothic"/>
+        </w:rPr>
+        <w:t>Fatal error: Uncaught ValueError: mb_http_input()</w:t>
+      </w:r>
+      <w:r>
+        <w:rPr>
+          <w:rFonts w:eastAsia="MS Gothic"/>
+        </w:rPr>
+        <w:t>,</w:t>
+      </w:r>
+      <w:r>
+        <w:rPr>
+          <w:rFonts w:eastAsia="MS Gothic"/>
+        </w:rPr>
+        <w:t xml:space="preserve"> </w:t>
+      </w:r>
+      <w:r>
+        <w:rPr>
+          <w:rFonts w:eastAsia="MS Gothic"/>
+        </w:rPr>
+        <w:t>không hiện thị thumb của ảnh (cannot show thumb image)</w:t>
+      </w:r>
+      <w:r>
+        <w:rPr>
+          <w:rFonts w:eastAsia="MS Gothic"/>
+        </w:rPr>
+        <w:t xml:space="preserve">, </w:t>
+      </w:r>
+      <w:r>
+        <w:rPr>
+          <w:rFonts w:eastAsia="MS Gothic"/>
+        </w:rPr>
+        <w:t>Lỗi (error): SyntaxError: Unexpected token '&lt;', "&lt;br /&gt; &lt;b&gt;"... is not valid JSON</w:t>
+      </w:r>
+    </w:p>
+    <w:p>
+      <w:pPr>
+        <w:spacing w:before="60" w:after="60"/>
+        <w:rPr>
+          <w:rFonts w:eastAsia="MS Gothic"/>
+        </w:rPr>
+      </w:pPr>
+      <w:r>
+        <w:rPr>
+          <w:rFonts w:eastAsia="MS Gothic"/>
+        </w:rPr>
+        <w:t xml:space="preserve">SyntaxError: Unexpected token </w:t>
+      </w:r>
+      <w:r>
+        <w:rPr>
+          <w:rFonts w:eastAsia="MS Gothic"/>
+        </w:rPr>
+        <w:t>is not valid JSON</w:t>
+      </w:r>
+    </w:p>
+    <w:p>
+      <w:pPr>
+        <w:spacing w:before="60" w:after="60"/>
+        <w:rPr>
+          <w:rFonts w:eastAsia="MS Gothic"/>
+        </w:rPr>
+      </w:pPr>
     </w:p>
     <w:sectPr>
       <w:pgSz w:w="12240" w:h="15840"/>
@@ -234,6 +2460,72 @@
     <w:semiHidden/>
     <w:unhideWhenUsed/>
   </w:style>
+  <w:style w:type="paragraph" w:styleId="HTMLPreformatted">
+    <w:name w:val="HTML Preformatted"/>
+    <w:basedOn w:val="Normal"/>
+    <w:link w:val="HTMLPreformattedChar"/>
+    <w:uiPriority w:val="99"/>
+    <w:semiHidden/>
+    <w:unhideWhenUsed/>
+    <w:rsid w:val="00E02876"/>
+    <w:pPr>
+      <w:tabs>
+        <w:tab w:val="left" w:pos="916"/>
+        <w:tab w:val="left" w:pos="1832"/>
+        <w:tab w:val="left" w:pos="2748"/>
+        <w:tab w:val="left" w:pos="3664"/>
+        <w:tab w:val="left" w:pos="4580"/>
+        <w:tab w:val="left" w:pos="5496"/>
+        <w:tab w:val="left" w:pos="6412"/>
+        <w:tab w:val="left" w:pos="7328"/>
+        <w:tab w:val="left" w:pos="8244"/>
+        <w:tab w:val="left" w:pos="9160"/>
+        <w:tab w:val="left" w:pos="10076"/>
+        <w:tab w:val="left" w:pos="10992"/>
+        <w:tab w:val="left" w:pos="11908"/>
+        <w:tab w:val="left" w:pos="12824"/>
+        <w:tab w:val="left" w:pos="13740"/>
+        <w:tab w:val="left" w:pos="14656"/>
+      </w:tabs>
+      <w:spacing w:after="0" w:line="240" w:lineRule="auto"/>
+    </w:pPr>
+    <w:rPr>
+      <w:rFonts w:ascii="Courier New" w:eastAsia="Times New Roman" w:hAnsi="Courier New" w:cs="Courier New"/>
+      <w:sz w:val="20"/>
+      <w:szCs w:val="20"/>
+    </w:rPr>
+  </w:style>
+  <w:style w:type="character" w:customStyle="1" w:styleId="HTMLPreformattedChar">
+    <w:name w:val="HTML Preformatted Char"/>
+    <w:basedOn w:val="DefaultParagraphFont"/>
+    <w:link w:val="HTMLPreformatted"/>
+    <w:uiPriority w:val="99"/>
+    <w:semiHidden/>
+    <w:rsid w:val="00E02876"/>
+    <w:rPr>
+      <w:rFonts w:ascii="Courier New" w:eastAsia="Times New Roman" w:hAnsi="Courier New" w:cs="Courier New"/>
+      <w:sz w:val="20"/>
+      <w:szCs w:val="20"/>
+    </w:rPr>
+  </w:style>
+  <w:style w:type="character" w:styleId="HTMLCode">
+    <w:name w:val="HTML Code"/>
+    <w:basedOn w:val="DefaultParagraphFont"/>
+    <w:uiPriority w:val="99"/>
+    <w:semiHidden/>
+    <w:unhideWhenUsed/>
+    <w:rsid w:val="00E02876"/>
+    <w:rPr>
+      <w:rFonts w:ascii="Courier New" w:eastAsia="Times New Roman" w:hAnsi="Courier New" w:cs="Courier New"/>
+      <w:sz w:val="20"/>
+      <w:szCs w:val="20"/>
+    </w:rPr>
+  </w:style>
+  <w:style w:type="character" w:customStyle="1" w:styleId="token">
+    <w:name w:val="token"/>
+    <w:basedOn w:val="DefaultParagraphFont"/>
+    <w:rsid w:val="00E02876"/>
+  </w:style>
 </w:styles>
 </file>
 
@@ -423,6 +2715,72 @@
     <w:uiPriority w:val="99"/>
     <w:semiHidden/>
     <w:unhideWhenUsed/>
+  </w:style>
+  <w:style w:type="paragraph" w:styleId="HTMLPreformatted">
+    <w:name w:val="HTML Preformatted"/>
+    <w:basedOn w:val="Normal"/>
+    <w:link w:val="HTMLPreformattedChar"/>
+    <w:uiPriority w:val="99"/>
+    <w:semiHidden/>
+    <w:unhideWhenUsed/>
+    <w:rsid w:val="00E02876"/>
+    <w:pPr>
+      <w:tabs>
+        <w:tab w:val="left" w:pos="916"/>
+        <w:tab w:val="left" w:pos="1832"/>
+        <w:tab w:val="left" w:pos="2748"/>
+        <w:tab w:val="left" w:pos="3664"/>
+        <w:tab w:val="left" w:pos="4580"/>
+        <w:tab w:val="left" w:pos="5496"/>
+        <w:tab w:val="left" w:pos="6412"/>
+        <w:tab w:val="left" w:pos="7328"/>
+        <w:tab w:val="left" w:pos="8244"/>
+        <w:tab w:val="left" w:pos="9160"/>
+        <w:tab w:val="left" w:pos="10076"/>
+        <w:tab w:val="left" w:pos="10992"/>
+        <w:tab w:val="left" w:pos="11908"/>
+        <w:tab w:val="left" w:pos="12824"/>
+        <w:tab w:val="left" w:pos="13740"/>
+        <w:tab w:val="left" w:pos="14656"/>
+      </w:tabs>
+      <w:spacing w:after="0" w:line="240" w:lineRule="auto"/>
+    </w:pPr>
+    <w:rPr>
+      <w:rFonts w:ascii="Courier New" w:eastAsia="Times New Roman" w:hAnsi="Courier New" w:cs="Courier New"/>
+      <w:sz w:val="20"/>
+      <w:szCs w:val="20"/>
+    </w:rPr>
+  </w:style>
+  <w:style w:type="character" w:customStyle="1" w:styleId="HTMLPreformattedChar">
+    <w:name w:val="HTML Preformatted Char"/>
+    <w:basedOn w:val="DefaultParagraphFont"/>
+    <w:link w:val="HTMLPreformatted"/>
+    <w:uiPriority w:val="99"/>
+    <w:semiHidden/>
+    <w:rsid w:val="00E02876"/>
+    <w:rPr>
+      <w:rFonts w:ascii="Courier New" w:eastAsia="Times New Roman" w:hAnsi="Courier New" w:cs="Courier New"/>
+      <w:sz w:val="20"/>
+      <w:szCs w:val="20"/>
+    </w:rPr>
+  </w:style>
+  <w:style w:type="character" w:styleId="HTMLCode">
+    <w:name w:val="HTML Code"/>
+    <w:basedOn w:val="DefaultParagraphFont"/>
+    <w:uiPriority w:val="99"/>
+    <w:semiHidden/>
+    <w:unhideWhenUsed/>
+    <w:rsid w:val="00E02876"/>
+    <w:rPr>
+      <w:rFonts w:ascii="Courier New" w:eastAsia="Times New Roman" w:hAnsi="Courier New" w:cs="Courier New"/>
+      <w:sz w:val="20"/>
+      <w:szCs w:val="20"/>
+    </w:rPr>
+  </w:style>
+  <w:style w:type="character" w:customStyle="1" w:styleId="token">
+    <w:name w:val="token"/>
+    <w:basedOn w:val="DefaultParagraphFont"/>
+    <w:rsid w:val="00E02876"/>
   </w:style>
 </w:styles>
 </file>
